--- a/Note redmine.docx
+++ b/Note redmine.docx
@@ -10,35 +10,9 @@
           <w:numId w:val="1"/>
         </w:numPr>
       </w:pPr>
-      <w:proofErr w:type="spellStart"/>
-      <w:r>
-        <w:t>Tạo</w:t>
-      </w:r>
-      <w:proofErr w:type="spellEnd"/>
-      <w:r>
-        <w:t xml:space="preserve"> </w:t>
-      </w:r>
-      <w:proofErr w:type="spellStart"/>
-      <w:r>
-        <w:t>dự</w:t>
-      </w:r>
-      <w:proofErr w:type="spellEnd"/>
-      <w:r>
-        <w:t xml:space="preserve"> </w:t>
-      </w:r>
-      <w:proofErr w:type="spellStart"/>
-      <w:r>
-        <w:t>án</w:t>
-      </w:r>
-      <w:proofErr w:type="spellEnd"/>
-      <w:r>
-        <w:t xml:space="preserve"> </w:t>
-      </w:r>
-      <w:proofErr w:type="spellStart"/>
-      <w:r>
-        <w:t>mới</w:t>
-      </w:r>
-      <w:proofErr w:type="spellEnd"/>
+      <w:r>
+        <w:t>Tạo dự án mới</w:t>
+      </w:r>
     </w:p>
     <w:p>
       <w:pPr>
@@ -49,55 +23,10 @@
         </w:numPr>
       </w:pPr>
       <w:r>
-        <w:t xml:space="preserve">Name: </w:t>
-      </w:r>
-      <w:proofErr w:type="spellStart"/>
-      <w:r>
-        <w:t>Điền</w:t>
-      </w:r>
-      <w:proofErr w:type="spellEnd"/>
-      <w:r>
-        <w:t xml:space="preserve"> </w:t>
-      </w:r>
-      <w:proofErr w:type="spellStart"/>
-      <w:r>
-        <w:t>tên</w:t>
-      </w:r>
-      <w:proofErr w:type="spellEnd"/>
-      <w:r>
-        <w:t xml:space="preserve"> </w:t>
-      </w:r>
-      <w:proofErr w:type="spellStart"/>
-      <w:r>
-        <w:t>dự</w:t>
-      </w:r>
-      <w:proofErr w:type="spellEnd"/>
-      <w:r>
-        <w:t xml:space="preserve"> </w:t>
-      </w:r>
-      <w:proofErr w:type="spellStart"/>
-      <w:r>
-        <w:t>án</w:t>
-      </w:r>
-      <w:proofErr w:type="spellEnd"/>
-      <w:r>
-        <w:t>(</w:t>
-      </w:r>
-      <w:proofErr w:type="spellStart"/>
-      <w:r>
-        <w:t>bắt</w:t>
-      </w:r>
-      <w:proofErr w:type="spellEnd"/>
-      <w:r>
-        <w:t xml:space="preserve"> </w:t>
-      </w:r>
-      <w:proofErr w:type="spellStart"/>
-      <w:r>
-        <w:t>buộc</w:t>
-      </w:r>
-      <w:proofErr w:type="spellEnd"/>
-      <w:r>
-        <w:t>)</w:t>
+        <w:t>Name: Điền tên dự án</w:t>
+      </w:r>
+      <w:r>
+        <w:t>(bắt buộc)</w:t>
       </w:r>
     </w:p>
     <w:p>
@@ -109,55 +38,7 @@
         </w:numPr>
       </w:pPr>
       <w:r>
-        <w:t>Description (</w:t>
-      </w:r>
-      <w:proofErr w:type="spellStart"/>
-      <w:r>
-        <w:t>những</w:t>
-      </w:r>
-      <w:proofErr w:type="spellEnd"/>
-      <w:r>
-        <w:t xml:space="preserve"> </w:t>
-      </w:r>
-      <w:proofErr w:type="spellStart"/>
-      <w:r>
-        <w:t>mô</w:t>
-      </w:r>
-      <w:proofErr w:type="spellEnd"/>
-      <w:r>
-        <w:t xml:space="preserve"> </w:t>
-      </w:r>
-      <w:proofErr w:type="spellStart"/>
-      <w:r>
-        <w:t>tả</w:t>
-      </w:r>
-      <w:proofErr w:type="spellEnd"/>
-      <w:r>
-        <w:t xml:space="preserve"> </w:t>
-      </w:r>
-      <w:proofErr w:type="spellStart"/>
-      <w:r>
-        <w:t>về</w:t>
-      </w:r>
-      <w:proofErr w:type="spellEnd"/>
-      <w:r>
-        <w:t xml:space="preserve"> </w:t>
-      </w:r>
-      <w:proofErr w:type="spellStart"/>
-      <w:r>
-        <w:t>dự</w:t>
-      </w:r>
-      <w:proofErr w:type="spellEnd"/>
-      <w:r>
-        <w:t xml:space="preserve"> </w:t>
-      </w:r>
-      <w:proofErr w:type="spellStart"/>
-      <w:r>
-        <w:t>án</w:t>
-      </w:r>
-      <w:proofErr w:type="spellEnd"/>
-      <w:r>
-        <w:t>)</w:t>
+        <w:t>Description (những mô tả về dự án)</w:t>
       </w:r>
     </w:p>
     <w:p>
@@ -303,99 +184,9 @@
           <w:numId w:val="1"/>
         </w:numPr>
       </w:pPr>
-      <w:proofErr w:type="spellStart"/>
-      <w:r>
-        <w:t>Thêm</w:t>
-      </w:r>
-      <w:proofErr w:type="spellEnd"/>
-      <w:r>
-        <w:t xml:space="preserve"> </w:t>
-      </w:r>
-      <w:proofErr w:type="spellStart"/>
-      <w:r>
-        <w:t>thành</w:t>
-      </w:r>
-      <w:proofErr w:type="spellEnd"/>
-      <w:r>
-        <w:t xml:space="preserve"> </w:t>
-      </w:r>
-      <w:proofErr w:type="spellStart"/>
-      <w:r>
-        <w:t>viên</w:t>
-      </w:r>
-      <w:proofErr w:type="spellEnd"/>
-      <w:r>
-        <w:t xml:space="preserve"> </w:t>
-      </w:r>
-      <w:proofErr w:type="spellStart"/>
-      <w:r>
-        <w:t>và</w:t>
-      </w:r>
-      <w:proofErr w:type="spellEnd"/>
-      <w:r>
-        <w:t xml:space="preserve"> </w:t>
-      </w:r>
-      <w:proofErr w:type="spellStart"/>
-      <w:r>
-        <w:t>vai</w:t>
-      </w:r>
-      <w:proofErr w:type="spellEnd"/>
-      <w:r>
-        <w:t xml:space="preserve"> </w:t>
-      </w:r>
-      <w:proofErr w:type="spellStart"/>
-      <w:r>
-        <w:t>trò</w:t>
-      </w:r>
-      <w:proofErr w:type="spellEnd"/>
-      <w:r>
-        <w:t xml:space="preserve"> </w:t>
-      </w:r>
-      <w:proofErr w:type="spellStart"/>
-      <w:r>
-        <w:t>của</w:t>
-      </w:r>
-      <w:proofErr w:type="spellEnd"/>
-      <w:r>
-        <w:t xml:space="preserve"> </w:t>
-      </w:r>
-      <w:proofErr w:type="spellStart"/>
-      <w:r>
-        <w:t>thành</w:t>
-      </w:r>
-      <w:proofErr w:type="spellEnd"/>
-      <w:r>
-        <w:t xml:space="preserve"> </w:t>
-      </w:r>
-      <w:proofErr w:type="spellStart"/>
-      <w:r>
-        <w:t>viên</w:t>
-      </w:r>
-      <w:proofErr w:type="spellEnd"/>
-      <w:r>
-        <w:t xml:space="preserve"> </w:t>
-      </w:r>
-      <w:proofErr w:type="spellStart"/>
-      <w:r>
-        <w:t>trong</w:t>
-      </w:r>
-      <w:proofErr w:type="spellEnd"/>
-      <w:r>
-        <w:t xml:space="preserve"> </w:t>
-      </w:r>
-      <w:proofErr w:type="spellStart"/>
-      <w:r>
-        <w:t>dự</w:t>
-      </w:r>
-      <w:proofErr w:type="spellEnd"/>
-      <w:r>
-        <w:t xml:space="preserve"> </w:t>
-      </w:r>
-      <w:proofErr w:type="spellStart"/>
-      <w:r>
-        <w:t>án</w:t>
-      </w:r>
-      <w:proofErr w:type="spellEnd"/>
+      <w:r>
+        <w:t>Thêm thành viên và vai trò của thành viên trong dự án</w:t>
+      </w:r>
     </w:p>
     <w:p>
       <w:pPr>
@@ -534,62 +325,15 @@
           </wp:anchor>
         </w:drawing>
       </w:r>
-      <w:proofErr w:type="spellStart"/>
-      <w:r>
-        <w:t>Tạo</w:t>
-      </w:r>
-      <w:proofErr w:type="spellEnd"/>
-      <w:r>
-        <w:t xml:space="preserve"> Wiki </w:t>
-      </w:r>
-      <w:proofErr w:type="spellStart"/>
-      <w:r>
-        <w:t>và</w:t>
-      </w:r>
-      <w:proofErr w:type="spellEnd"/>
-      <w:r>
-        <w:t xml:space="preserve"> </w:t>
-      </w:r>
-      <w:proofErr w:type="spellStart"/>
-      <w:r>
-        <w:t>các</w:t>
-      </w:r>
-      <w:proofErr w:type="spellEnd"/>
-      <w:r>
-        <w:t xml:space="preserve"> file</w:t>
-      </w:r>
-      <w:r>
-        <w:t xml:space="preserve"> </w:t>
-      </w:r>
-      <w:proofErr w:type="spellStart"/>
-      <w:r>
-        <w:t>mô</w:t>
-      </w:r>
-      <w:proofErr w:type="spellEnd"/>
-      <w:r>
-        <w:t xml:space="preserve"> </w:t>
-      </w:r>
-      <w:proofErr w:type="spellStart"/>
-      <w:r>
-        <w:t>tả</w:t>
-      </w:r>
-      <w:proofErr w:type="spellEnd"/>
-      <w:r>
-        <w:t xml:space="preserve"> </w:t>
-      </w:r>
-      <w:proofErr w:type="spellStart"/>
-      <w:r>
-        <w:t>đính</w:t>
-      </w:r>
-      <w:proofErr w:type="spellEnd"/>
-      <w:r>
-        <w:t xml:space="preserve"> </w:t>
-      </w:r>
-      <w:proofErr w:type="spellStart"/>
-      <w:r>
-        <w:t>kèm</w:t>
-      </w:r>
-      <w:proofErr w:type="spellEnd"/>
+      <w:r>
+        <w:t>Tạo Wiki và các file</w:t>
+      </w:r>
+      <w:r>
+        <w:t xml:space="preserve"> mô tả</w:t>
+      </w:r>
+      <w:r>
+        <w:t xml:space="preserve"> đính kèm</w:t>
+      </w:r>
     </w:p>
     <w:p/>
     <w:p/>
@@ -607,36 +351,10 @@
           <w:numId w:val="1"/>
         </w:numPr>
       </w:pPr>
-      <w:proofErr w:type="spellStart"/>
       <w:r>
         <w:lastRenderedPageBreak/>
-        <w:t>Tạo</w:t>
-      </w:r>
-      <w:proofErr w:type="spellEnd"/>
-      <w:r>
-        <w:t xml:space="preserve"> issue </w:t>
-      </w:r>
-      <w:proofErr w:type="spellStart"/>
-      <w:r>
-        <w:t>cho</w:t>
-      </w:r>
-      <w:proofErr w:type="spellEnd"/>
-      <w:r>
-        <w:t xml:space="preserve"> </w:t>
-      </w:r>
-      <w:proofErr w:type="spellStart"/>
-      <w:r>
-        <w:t>dự</w:t>
-      </w:r>
-      <w:proofErr w:type="spellEnd"/>
-      <w:r>
-        <w:t xml:space="preserve"> </w:t>
-      </w:r>
-      <w:proofErr w:type="spellStart"/>
-      <w:r>
-        <w:t>án</w:t>
-      </w:r>
-      <w:proofErr w:type="spellEnd"/>
+        <w:t>Tạo issue cho dự án</w:t>
+      </w:r>
     </w:p>
     <w:p>
       <w:pPr>
@@ -646,21 +364,8 @@
           <w:numId w:val="1"/>
         </w:numPr>
       </w:pPr>
-      <w:proofErr w:type="spellStart"/>
-      <w:r>
-        <w:t>Chọn</w:t>
-      </w:r>
-      <w:proofErr w:type="spellEnd"/>
-      <w:r>
-        <w:t xml:space="preserve"> tracker (bug, feature</w:t>
-      </w:r>
-      <w:proofErr w:type="gramStart"/>
-      <w:r>
-        <w:t>,…</w:t>
-      </w:r>
-      <w:proofErr w:type="gramEnd"/>
-      <w:r>
-        <w:t>)</w:t>
+      <w:r>
+        <w:t>Chọn tracker (bug, feature,…)</w:t>
       </w:r>
     </w:p>
     <w:p>
@@ -671,72 +376,14 @@
           <w:numId w:val="1"/>
         </w:numPr>
       </w:pPr>
-      <w:proofErr w:type="spellStart"/>
-      <w:r>
-        <w:t>Điền</w:t>
-      </w:r>
-      <w:proofErr w:type="spellEnd"/>
-      <w:r>
-        <w:t xml:space="preserve"> subject</w:t>
-      </w:r>
-      <w:r>
-        <w:t xml:space="preserve">- </w:t>
-      </w:r>
-      <w:proofErr w:type="spellStart"/>
-      <w:r>
-        <w:t>tiêu</w:t>
-      </w:r>
-      <w:proofErr w:type="spellEnd"/>
-      <w:r>
-        <w:t xml:space="preserve"> </w:t>
-      </w:r>
-      <w:proofErr w:type="spellStart"/>
-      <w:r>
-        <w:t>đề</w:t>
-      </w:r>
-      <w:proofErr w:type="spellEnd"/>
-      <w:r>
-        <w:t xml:space="preserve"> </w:t>
-      </w:r>
-      <w:proofErr w:type="spellStart"/>
-      <w:r>
-        <w:t>của</w:t>
-      </w:r>
-      <w:proofErr w:type="spellEnd"/>
-      <w:r>
-        <w:t xml:space="preserve"> </w:t>
-      </w:r>
-      <w:proofErr w:type="spellStart"/>
-      <w:r>
-        <w:t>dự</w:t>
-      </w:r>
-      <w:proofErr w:type="spellEnd"/>
-      <w:r>
-        <w:t xml:space="preserve"> </w:t>
-      </w:r>
-      <w:proofErr w:type="spellStart"/>
-      <w:r>
-        <w:t>án</w:t>
-      </w:r>
-      <w:proofErr w:type="spellEnd"/>
-      <w:r>
-        <w:t xml:space="preserve"> (</w:t>
-      </w:r>
-      <w:proofErr w:type="spellStart"/>
-      <w:r>
-        <w:t>bắt</w:t>
-      </w:r>
-      <w:proofErr w:type="spellEnd"/>
-      <w:r>
-        <w:t xml:space="preserve"> </w:t>
-      </w:r>
-      <w:proofErr w:type="spellStart"/>
-      <w:r>
-        <w:t>buộc</w:t>
-      </w:r>
-      <w:proofErr w:type="spellEnd"/>
-      <w:r>
-        <w:t>)</w:t>
+      <w:r>
+        <w:t>Điền subject</w:t>
+      </w:r>
+      <w:r>
+        <w:t>- tiêu đề của dự án</w:t>
+      </w:r>
+      <w:r>
+        <w:t xml:space="preserve"> (bắt buộc)</w:t>
       </w:r>
     </w:p>
     <w:p>
@@ -747,85 +394,8 @@
           <w:numId w:val="1"/>
         </w:numPr>
       </w:pPr>
-      <w:proofErr w:type="spellStart"/>
-      <w:r>
-        <w:t>Điền</w:t>
-      </w:r>
-      <w:proofErr w:type="spellEnd"/>
-      <w:r>
-        <w:t xml:space="preserve"> description (</w:t>
-      </w:r>
-      <w:proofErr w:type="spellStart"/>
-      <w:r>
-        <w:t>mô</w:t>
-      </w:r>
-      <w:proofErr w:type="spellEnd"/>
-      <w:r>
-        <w:t xml:space="preserve"> </w:t>
-      </w:r>
-      <w:proofErr w:type="spellStart"/>
-      <w:r>
-        <w:t>tả</w:t>
-      </w:r>
-      <w:proofErr w:type="spellEnd"/>
-      <w:r>
-        <w:t xml:space="preserve"> </w:t>
-      </w:r>
-      <w:proofErr w:type="spellStart"/>
-      <w:r>
-        <w:t>cụ</w:t>
-      </w:r>
-      <w:proofErr w:type="spellEnd"/>
-      <w:r>
-        <w:t xml:space="preserve"> </w:t>
-      </w:r>
-      <w:proofErr w:type="spellStart"/>
-      <w:r>
-        <w:t>thể</w:t>
-      </w:r>
-      <w:proofErr w:type="spellEnd"/>
-      <w:r>
-        <w:t xml:space="preserve"> </w:t>
-      </w:r>
-      <w:proofErr w:type="spellStart"/>
-      <w:r>
-        <w:t>theo</w:t>
-      </w:r>
-      <w:proofErr w:type="spellEnd"/>
-      <w:r>
-        <w:t xml:space="preserve"> </w:t>
-      </w:r>
-      <w:proofErr w:type="spellStart"/>
-      <w:r>
-        <w:t>nội</w:t>
-      </w:r>
-      <w:proofErr w:type="spellEnd"/>
-      <w:r>
-        <w:t xml:space="preserve"> dung </w:t>
-      </w:r>
-      <w:proofErr w:type="spellStart"/>
-      <w:r>
-        <w:t>trên</w:t>
-      </w:r>
-      <w:proofErr w:type="spellEnd"/>
-      <w:r>
-        <w:t xml:space="preserve"> tracker) (</w:t>
-      </w:r>
-      <w:proofErr w:type="spellStart"/>
-      <w:r>
-        <w:t>bắt</w:t>
-      </w:r>
-      <w:proofErr w:type="spellEnd"/>
-      <w:r>
-        <w:t xml:space="preserve"> </w:t>
-      </w:r>
-      <w:proofErr w:type="spellStart"/>
-      <w:r>
-        <w:t>buộc</w:t>
-      </w:r>
-      <w:proofErr w:type="spellEnd"/>
-      <w:r>
-        <w:t>)</w:t>
+      <w:r>
+        <w:t>Điền description (mô tả cụ thể theo nội dung trên tracker) (bắt buộc)</w:t>
       </w:r>
     </w:p>
     <w:p>
@@ -848,29 +418,8 @@
           <w:numId w:val="1"/>
         </w:numPr>
       </w:pPr>
-      <w:proofErr w:type="spellStart"/>
-      <w:r>
-        <w:t>Các</w:t>
-      </w:r>
-      <w:proofErr w:type="spellEnd"/>
-      <w:r>
-        <w:t xml:space="preserve"> </w:t>
-      </w:r>
-      <w:proofErr w:type="spellStart"/>
-      <w:r>
-        <w:t>bước</w:t>
-      </w:r>
-      <w:proofErr w:type="spellEnd"/>
-      <w:r>
-        <w:t xml:space="preserve"> </w:t>
-      </w:r>
-      <w:proofErr w:type="spellStart"/>
-      <w:r>
-        <w:t>gây</w:t>
-      </w:r>
-      <w:proofErr w:type="spellEnd"/>
-      <w:r>
-        <w:t xml:space="preserve"> bug</w:t>
+      <w:r>
+        <w:t>Các bước gây bug</w:t>
       </w:r>
     </w:p>
     <w:p>
@@ -881,35 +430,9 @@
           <w:numId w:val="1"/>
         </w:numPr>
       </w:pPr>
-      <w:proofErr w:type="spellStart"/>
-      <w:r>
-        <w:t>Kết</w:t>
-      </w:r>
-      <w:proofErr w:type="spellEnd"/>
-      <w:r>
-        <w:t xml:space="preserve"> </w:t>
-      </w:r>
-      <w:proofErr w:type="spellStart"/>
-      <w:r>
-        <w:t>quả</w:t>
-      </w:r>
-      <w:proofErr w:type="spellEnd"/>
-      <w:r>
-        <w:t xml:space="preserve"> </w:t>
-      </w:r>
-      <w:proofErr w:type="spellStart"/>
-      <w:r>
-        <w:t>hiện</w:t>
-      </w:r>
-      <w:proofErr w:type="spellEnd"/>
-      <w:r>
-        <w:t xml:space="preserve"> </w:t>
-      </w:r>
-      <w:proofErr w:type="spellStart"/>
-      <w:r>
-        <w:t>tại</w:t>
-      </w:r>
-      <w:proofErr w:type="spellEnd"/>
+      <w:r>
+        <w:t>Kết quả hiện tại</w:t>
+      </w:r>
     </w:p>
     <w:p>
       <w:pPr>
@@ -919,35 +442,9 @@
           <w:numId w:val="1"/>
         </w:numPr>
       </w:pPr>
-      <w:proofErr w:type="spellStart"/>
-      <w:r>
-        <w:t>Kết</w:t>
-      </w:r>
-      <w:proofErr w:type="spellEnd"/>
-      <w:r>
-        <w:t xml:space="preserve"> </w:t>
-      </w:r>
-      <w:proofErr w:type="spellStart"/>
-      <w:r>
-        <w:t>quả</w:t>
-      </w:r>
-      <w:proofErr w:type="spellEnd"/>
-      <w:r>
-        <w:t xml:space="preserve"> </w:t>
-      </w:r>
-      <w:proofErr w:type="spellStart"/>
-      <w:r>
-        <w:t>mong</w:t>
-      </w:r>
-      <w:proofErr w:type="spellEnd"/>
-      <w:r>
-        <w:t xml:space="preserve"> </w:t>
-      </w:r>
-      <w:proofErr w:type="spellStart"/>
-      <w:r>
-        <w:t>muốn</w:t>
-      </w:r>
-      <w:proofErr w:type="spellEnd"/>
+      <w:r>
+        <w:t>Kết quả mong muốn</w:t>
+      </w:r>
     </w:p>
     <w:p>
       <w:pPr>
@@ -957,59 +454,17 @@
           <w:numId w:val="1"/>
         </w:numPr>
       </w:pPr>
-      <w:proofErr w:type="spellStart"/>
-      <w:r>
-        <w:t>Chọn</w:t>
-      </w:r>
-      <w:proofErr w:type="spellEnd"/>
-      <w:r>
-        <w:t xml:space="preserve"> status(new</w:t>
-      </w:r>
-      <w:r>
-        <w:t xml:space="preserve"> (</w:t>
-      </w:r>
-      <w:proofErr w:type="spellStart"/>
-      <w:r>
-        <w:t>mới</w:t>
-      </w:r>
-      <w:proofErr w:type="spellEnd"/>
-      <w:r>
-        <w:t>)</w:t>
-      </w:r>
-      <w:r>
-        <w:t xml:space="preserve">, </w:t>
-      </w:r>
-      <w:proofErr w:type="spellStart"/>
-      <w:r>
-        <w:t>inprogress</w:t>
-      </w:r>
-      <w:proofErr w:type="spellEnd"/>
-      <w:r>
-        <w:t>(</w:t>
-      </w:r>
-      <w:proofErr w:type="spellStart"/>
-      <w:r>
-        <w:t>đang</w:t>
-      </w:r>
-      <w:proofErr w:type="spellEnd"/>
-      <w:r>
-        <w:t xml:space="preserve"> </w:t>
-      </w:r>
-      <w:proofErr w:type="spellStart"/>
-      <w:r>
-        <w:t>thực</w:t>
-      </w:r>
-      <w:proofErr w:type="spellEnd"/>
-      <w:r>
-        <w:t xml:space="preserve"> </w:t>
-      </w:r>
-      <w:proofErr w:type="spellStart"/>
-      <w:r>
-        <w:t>hiện</w:t>
-      </w:r>
-      <w:proofErr w:type="spellEnd"/>
-      <w:r>
-        <w:t>), Closed)</w:t>
+      <w:r>
+        <w:t>Chọn status(new</w:t>
+      </w:r>
+      <w:r>
+        <w:t xml:space="preserve"> (mới)</w:t>
+      </w:r>
+      <w:r>
+        <w:t>, inprogress</w:t>
+      </w:r>
+      <w:r>
+        <w:t>(đang thực hiện), Closed)</w:t>
       </w:r>
     </w:p>
     <w:p>
@@ -1027,323 +482,16 @@
         <w:t>riority(normal</w:t>
       </w:r>
       <w:r>
-        <w:t xml:space="preserve"> (</w:t>
-      </w:r>
-      <w:proofErr w:type="spellStart"/>
-      <w:r>
-        <w:t>liên</w:t>
-      </w:r>
-      <w:proofErr w:type="spellEnd"/>
-      <w:r>
-        <w:t xml:space="preserve"> </w:t>
-      </w:r>
-      <w:proofErr w:type="spellStart"/>
-      <w:r>
-        <w:t>quan</w:t>
-      </w:r>
-      <w:proofErr w:type="spellEnd"/>
-      <w:r>
-        <w:t xml:space="preserve"> </w:t>
-      </w:r>
-      <w:proofErr w:type="spellStart"/>
-      <w:r>
-        <w:t>màn</w:t>
-      </w:r>
-      <w:proofErr w:type="spellEnd"/>
-      <w:r>
-        <w:t xml:space="preserve"> </w:t>
-      </w:r>
-      <w:proofErr w:type="spellStart"/>
-      <w:r>
-        <w:t>hình</w:t>
-      </w:r>
-      <w:proofErr w:type="spellEnd"/>
-      <w:r>
-        <w:t xml:space="preserve">, </w:t>
-      </w:r>
-      <w:proofErr w:type="spellStart"/>
-      <w:r>
-        <w:t>giao</w:t>
-      </w:r>
-      <w:proofErr w:type="spellEnd"/>
-      <w:r>
-        <w:t xml:space="preserve"> </w:t>
-      </w:r>
-      <w:proofErr w:type="spellStart"/>
-      <w:r>
-        <w:t>diện</w:t>
-      </w:r>
-      <w:proofErr w:type="spellEnd"/>
-      <w:r>
-        <w:t>), high(</w:t>
-      </w:r>
-      <w:proofErr w:type="spellStart"/>
-      <w:r>
-        <w:t>các</w:t>
-      </w:r>
-      <w:proofErr w:type="spellEnd"/>
-      <w:r>
-        <w:t xml:space="preserve"> bug </w:t>
-      </w:r>
-      <w:proofErr w:type="spellStart"/>
-      <w:r>
-        <w:t>sai</w:t>
-      </w:r>
-      <w:proofErr w:type="spellEnd"/>
-      <w:r>
-        <w:t xml:space="preserve"> </w:t>
-      </w:r>
-      <w:proofErr w:type="spellStart"/>
-      <w:r>
-        <w:t>yêu</w:t>
-      </w:r>
-      <w:proofErr w:type="spellEnd"/>
-      <w:r>
-        <w:t xml:space="preserve"> </w:t>
-      </w:r>
-      <w:proofErr w:type="spellStart"/>
-      <w:r>
-        <w:t>cầu</w:t>
-      </w:r>
-      <w:proofErr w:type="spellEnd"/>
-      <w:r>
-        <w:t xml:space="preserve"> </w:t>
-      </w:r>
-      <w:proofErr w:type="spellStart"/>
-      <w:r>
-        <w:t>khách</w:t>
-      </w:r>
-      <w:proofErr w:type="spellEnd"/>
-      <w:r>
-        <w:t xml:space="preserve"> </w:t>
-      </w:r>
-      <w:proofErr w:type="spellStart"/>
-      <w:r>
-        <w:t>hàng</w:t>
-      </w:r>
-      <w:proofErr w:type="spellEnd"/>
+        <w:t xml:space="preserve"> (liên quan màn hình, giao diện), high(các bug sai yêu cầu khách hàng</w:t>
+      </w:r>
       <w:r>
         <w:t>)</w:t>
       </w:r>
       <w:r>
-        <w:t>, Urgent(</w:t>
-      </w:r>
-      <w:proofErr w:type="spellStart"/>
-      <w:r>
-        <w:t>dùng</w:t>
-      </w:r>
-      <w:proofErr w:type="spellEnd"/>
-      <w:r>
-        <w:t xml:space="preserve"> </w:t>
-      </w:r>
-      <w:proofErr w:type="spellStart"/>
-      <w:r>
-        <w:t>cho</w:t>
-      </w:r>
-      <w:proofErr w:type="spellEnd"/>
-      <w:r>
-        <w:t xml:space="preserve"> issue </w:t>
-      </w:r>
-      <w:proofErr w:type="spellStart"/>
-      <w:r>
-        <w:t>khi</w:t>
-      </w:r>
-      <w:proofErr w:type="spellEnd"/>
-      <w:r>
-        <w:t xml:space="preserve"> </w:t>
-      </w:r>
-      <w:proofErr w:type="spellStart"/>
-      <w:r>
-        <w:t>có</w:t>
-      </w:r>
-      <w:proofErr w:type="spellEnd"/>
-      <w:r>
-        <w:t xml:space="preserve"> </w:t>
-      </w:r>
-      <w:proofErr w:type="spellStart"/>
-      <w:r>
-        <w:t>vấn</w:t>
-      </w:r>
-      <w:proofErr w:type="spellEnd"/>
-      <w:r>
-        <w:t xml:space="preserve"> </w:t>
-      </w:r>
-      <w:proofErr w:type="spellStart"/>
-      <w:r>
-        <w:t>đề</w:t>
-      </w:r>
-      <w:proofErr w:type="spellEnd"/>
-      <w:r>
-        <w:t xml:space="preserve"> </w:t>
-      </w:r>
-      <w:proofErr w:type="spellStart"/>
-      <w:r>
-        <w:t>về</w:t>
-      </w:r>
-      <w:proofErr w:type="spellEnd"/>
-      <w:r>
-        <w:t xml:space="preserve"> </w:t>
-      </w:r>
-      <w:proofErr w:type="spellStart"/>
-      <w:r>
-        <w:t>lỗi</w:t>
-      </w:r>
-      <w:proofErr w:type="spellEnd"/>
-      <w:r>
-        <w:t xml:space="preserve"> </w:t>
-      </w:r>
-      <w:proofErr w:type="spellStart"/>
-      <w:r>
-        <w:t>phá</w:t>
-      </w:r>
-      <w:proofErr w:type="spellEnd"/>
-      <w:r>
-        <w:t xml:space="preserve"> </w:t>
-      </w:r>
-      <w:proofErr w:type="spellStart"/>
-      <w:r>
-        <w:t>hỏng</w:t>
-      </w:r>
-      <w:proofErr w:type="spellEnd"/>
-      <w:r>
-        <w:t xml:space="preserve"> </w:t>
-      </w:r>
-      <w:proofErr w:type="spellStart"/>
-      <w:r>
-        <w:t>dữ</w:t>
-      </w:r>
-      <w:proofErr w:type="spellEnd"/>
-      <w:r>
-        <w:t xml:space="preserve"> </w:t>
-      </w:r>
-      <w:proofErr w:type="spellStart"/>
-      <w:r>
-        <w:t>liệu</w:t>
-      </w:r>
-      <w:proofErr w:type="spellEnd"/>
-      <w:r>
-        <w:t xml:space="preserve">), </w:t>
-      </w:r>
-      <w:r>
-        <w:t>Immediately</w:t>
-      </w:r>
-      <w:r>
-        <w:t xml:space="preserve"> (</w:t>
-      </w:r>
-      <w:proofErr w:type="spellStart"/>
-      <w:r>
-        <w:t>những</w:t>
-      </w:r>
-      <w:proofErr w:type="spellEnd"/>
-      <w:r>
-        <w:t xml:space="preserve"> </w:t>
-      </w:r>
-      <w:proofErr w:type="spellStart"/>
-      <w:r>
-        <w:t>vấn</w:t>
-      </w:r>
-      <w:proofErr w:type="spellEnd"/>
-      <w:r>
-        <w:t xml:space="preserve"> </w:t>
-      </w:r>
-      <w:proofErr w:type="spellStart"/>
-      <w:r>
-        <w:t>đề</w:t>
-      </w:r>
-      <w:proofErr w:type="spellEnd"/>
-      <w:r>
-        <w:t xml:space="preserve"> </w:t>
-      </w:r>
-      <w:proofErr w:type="spellStart"/>
-      <w:r>
-        <w:t>nghiêm</w:t>
-      </w:r>
-      <w:proofErr w:type="spellEnd"/>
-      <w:r>
-        <w:t xml:space="preserve"> </w:t>
-      </w:r>
-      <w:proofErr w:type="spellStart"/>
-      <w:r>
-        <w:t>trọng</w:t>
-      </w:r>
-      <w:proofErr w:type="spellEnd"/>
-      <w:r>
-        <w:t xml:space="preserve">, </w:t>
-      </w:r>
-      <w:proofErr w:type="spellStart"/>
-      <w:r>
-        <w:t>cần</w:t>
-      </w:r>
-      <w:proofErr w:type="spellEnd"/>
-      <w:r>
-        <w:t xml:space="preserve"> </w:t>
-      </w:r>
-      <w:proofErr w:type="spellStart"/>
-      <w:r>
-        <w:t>được</w:t>
-      </w:r>
-      <w:proofErr w:type="spellEnd"/>
-      <w:r>
-        <w:t xml:space="preserve"> </w:t>
-      </w:r>
-      <w:proofErr w:type="spellStart"/>
-      <w:r>
-        <w:t>giải</w:t>
-      </w:r>
-      <w:proofErr w:type="spellEnd"/>
-      <w:r>
-        <w:t xml:space="preserve"> </w:t>
-      </w:r>
-      <w:proofErr w:type="spellStart"/>
-      <w:r>
-        <w:t>quyết</w:t>
-      </w:r>
-      <w:proofErr w:type="spellEnd"/>
-      <w:r>
-        <w:t xml:space="preserve"> </w:t>
-      </w:r>
-      <w:proofErr w:type="spellStart"/>
-      <w:r>
-        <w:t>ngay</w:t>
-      </w:r>
-      <w:proofErr w:type="spellEnd"/>
-      <w:r>
-        <w:t xml:space="preserve"> </w:t>
-      </w:r>
-      <w:proofErr w:type="spellStart"/>
-      <w:r>
-        <w:t>lập</w:t>
-      </w:r>
-      <w:proofErr w:type="spellEnd"/>
-      <w:r>
-        <w:t xml:space="preserve"> </w:t>
-      </w:r>
-      <w:proofErr w:type="spellStart"/>
-      <w:r>
-        <w:t>tức</w:t>
-      </w:r>
-      <w:proofErr w:type="spellEnd"/>
-      <w:r>
-        <w:t xml:space="preserve">)) </w:t>
-      </w:r>
-      <w:r>
-        <w:t>(</w:t>
-      </w:r>
-      <w:proofErr w:type="spellStart"/>
-      <w:r>
-        <w:t>bắt</w:t>
-      </w:r>
-      <w:proofErr w:type="spellEnd"/>
-      <w:r>
-        <w:t xml:space="preserve"> </w:t>
-      </w:r>
-      <w:proofErr w:type="spellStart"/>
-      <w:r>
-        <w:t>buộc</w:t>
-      </w:r>
-      <w:proofErr w:type="spellEnd"/>
-      <w:r>
-        <w:t>)</w:t>
+        <w:t xml:space="preserve">, Urgent(dùng cho issue khi có vấn đề về lỗi phá hỏng dữ liệu), Immediately (những vấn đề nghiêm trọng, cần được giải quyết ngay lập tức)) </w:t>
+      </w:r>
+      <w:r>
+        <w:t>(bắt buộc)</w:t>
       </w:r>
     </w:p>
     <w:p>
@@ -1354,61 +502,11 @@
           <w:numId w:val="1"/>
         </w:numPr>
       </w:pPr>
-      <w:proofErr w:type="spellStart"/>
-      <w:r>
-        <w:t>Điền</w:t>
-      </w:r>
-      <w:proofErr w:type="spellEnd"/>
-      <w:r>
-        <w:t xml:space="preserve"> </w:t>
-      </w:r>
-      <w:proofErr w:type="spellStart"/>
-      <w:r>
-        <w:t>startdate</w:t>
-      </w:r>
-      <w:proofErr w:type="spellEnd"/>
-      <w:r>
-        <w:t>(</w:t>
-      </w:r>
-      <w:proofErr w:type="spellStart"/>
-      <w:r>
-        <w:t>ngày</w:t>
-      </w:r>
-      <w:proofErr w:type="spellEnd"/>
-      <w:r>
-        <w:t xml:space="preserve"> </w:t>
-      </w:r>
-      <w:proofErr w:type="spellStart"/>
-      <w:r>
-        <w:t>bắt</w:t>
-      </w:r>
-      <w:proofErr w:type="spellEnd"/>
-      <w:r>
-        <w:t xml:space="preserve"> </w:t>
-      </w:r>
-      <w:proofErr w:type="spellStart"/>
-      <w:r>
-        <w:t>đầu</w:t>
-      </w:r>
-      <w:proofErr w:type="spellEnd"/>
-      <w:r>
-        <w:t xml:space="preserve"> </w:t>
-      </w:r>
-      <w:proofErr w:type="spellStart"/>
-      <w:r>
-        <w:t>thực</w:t>
-      </w:r>
-      <w:proofErr w:type="spellEnd"/>
-      <w:r>
-        <w:t xml:space="preserve"> </w:t>
-      </w:r>
-      <w:proofErr w:type="spellStart"/>
-      <w:r>
-        <w:t>hiện</w:t>
-      </w:r>
-      <w:proofErr w:type="spellEnd"/>
-      <w:r>
-        <w:t>)</w:t>
+      <w:r>
+        <w:t>Điền startdate</w:t>
+      </w:r>
+      <w:r>
+        <w:t>(ngày bắt đầu thực hiện)</w:t>
       </w:r>
     </w:p>
     <w:p>
@@ -1422,40 +520,14 @@
       <w:r>
         <w:t xml:space="preserve"> </w:t>
       </w:r>
-      <w:proofErr w:type="spellStart"/>
       <w:r>
         <w:t>D</w:t>
       </w:r>
       <w:r>
         <w:t>uedate</w:t>
       </w:r>
-      <w:proofErr w:type="spellEnd"/>
-      <w:r>
-        <w:t xml:space="preserve"> (</w:t>
-      </w:r>
-      <w:proofErr w:type="spellStart"/>
-      <w:r>
-        <w:t>Ngày</w:t>
-      </w:r>
-      <w:proofErr w:type="spellEnd"/>
-      <w:r>
-        <w:t xml:space="preserve"> </w:t>
-      </w:r>
-      <w:proofErr w:type="spellStart"/>
-      <w:r>
-        <w:t>kết</w:t>
-      </w:r>
-      <w:proofErr w:type="spellEnd"/>
-      <w:r>
-        <w:t xml:space="preserve"> </w:t>
-      </w:r>
-      <w:proofErr w:type="spellStart"/>
-      <w:r>
-        <w:t>thúc</w:t>
-      </w:r>
-      <w:proofErr w:type="spellEnd"/>
-      <w:r>
-        <w:t>)</w:t>
+      <w:r>
+        <w:t xml:space="preserve"> (Ngày kết thúc)</w:t>
       </w:r>
     </w:p>
     <w:p>
@@ -1473,39 +545,7 @@
         <w:t>stimate</w:t>
       </w:r>
       <w:r>
-        <w:t xml:space="preserve"> (</w:t>
-      </w:r>
-      <w:proofErr w:type="spellStart"/>
-      <w:r>
-        <w:t>thời</w:t>
-      </w:r>
-      <w:proofErr w:type="spellEnd"/>
-      <w:r>
-        <w:t xml:space="preserve"> </w:t>
-      </w:r>
-      <w:proofErr w:type="spellStart"/>
-      <w:r>
-        <w:t>gian</w:t>
-      </w:r>
-      <w:proofErr w:type="spellEnd"/>
-      <w:r>
-        <w:t xml:space="preserve"> </w:t>
-      </w:r>
-      <w:proofErr w:type="spellStart"/>
-      <w:r>
-        <w:t>dự</w:t>
-      </w:r>
-      <w:proofErr w:type="spellEnd"/>
-      <w:r>
-        <w:t xml:space="preserve"> </w:t>
-      </w:r>
-      <w:proofErr w:type="spellStart"/>
-      <w:r>
-        <w:t>kiến</w:t>
-      </w:r>
-      <w:proofErr w:type="spellEnd"/>
-      <w:r>
-        <w:t>)</w:t>
+        <w:t xml:space="preserve"> (thời gian dự kiến)</w:t>
       </w:r>
     </w:p>
     <w:p>
@@ -1516,58 +556,8 @@
           <w:numId w:val="1"/>
         </w:numPr>
       </w:pPr>
-      <w:proofErr w:type="gramStart"/>
-      <w:r>
-        <w:t>Done(</w:t>
-      </w:r>
-      <w:proofErr w:type="spellStart"/>
-      <w:proofErr w:type="gramEnd"/>
-      <w:r>
-        <w:t>đã</w:t>
-      </w:r>
-      <w:proofErr w:type="spellEnd"/>
-      <w:r>
-        <w:t xml:space="preserve"> </w:t>
-      </w:r>
-      <w:proofErr w:type="spellStart"/>
-      <w:r>
-        <w:t>hoàn</w:t>
-      </w:r>
-      <w:proofErr w:type="spellEnd"/>
-      <w:r>
-        <w:t xml:space="preserve"> </w:t>
-      </w:r>
-      <w:proofErr w:type="spellStart"/>
-      <w:r>
-        <w:t>thành</w:t>
-      </w:r>
-      <w:proofErr w:type="spellEnd"/>
-      <w:r>
-        <w:t xml:space="preserve"> </w:t>
-      </w:r>
-      <w:proofErr w:type="spellStart"/>
-      <w:r>
-        <w:t>được</w:t>
-      </w:r>
-      <w:proofErr w:type="spellEnd"/>
-      <w:r>
-        <w:t xml:space="preserve"> </w:t>
-      </w:r>
-      <w:proofErr w:type="spellStart"/>
-      <w:r>
-        <w:t>bao</w:t>
-      </w:r>
-      <w:proofErr w:type="spellEnd"/>
-      <w:r>
-        <w:t xml:space="preserve"> </w:t>
-      </w:r>
-      <w:proofErr w:type="spellStart"/>
-      <w:r>
-        <w:t>nhiêu</w:t>
-      </w:r>
-      <w:proofErr w:type="spellEnd"/>
-      <w:r>
-        <w:t xml:space="preserve"> %)</w:t>
+      <w:r>
+        <w:t>Done(đã hoàn thành được bao nhiêu %)</w:t>
       </w:r>
     </w:p>
     <w:p>
@@ -1578,61 +568,11 @@
           <w:numId w:val="1"/>
         </w:numPr>
       </w:pPr>
-      <w:proofErr w:type="spellStart"/>
-      <w:r>
-        <w:t>Chọn</w:t>
-      </w:r>
-      <w:proofErr w:type="spellEnd"/>
-      <w:r>
-        <w:t xml:space="preserve"> </w:t>
-      </w:r>
-      <w:proofErr w:type="spellStart"/>
-      <w:r>
-        <w:t>thành</w:t>
-      </w:r>
-      <w:proofErr w:type="spellEnd"/>
-      <w:r>
-        <w:t xml:space="preserve"> </w:t>
-      </w:r>
-      <w:proofErr w:type="spellStart"/>
-      <w:r>
-        <w:t>viên</w:t>
-      </w:r>
-      <w:proofErr w:type="spellEnd"/>
-      <w:r>
-        <w:t xml:space="preserve"> </w:t>
-      </w:r>
-      <w:proofErr w:type="spellStart"/>
-      <w:r>
-        <w:t>thực</w:t>
-      </w:r>
-      <w:proofErr w:type="spellEnd"/>
-      <w:r>
-        <w:t xml:space="preserve"> </w:t>
-      </w:r>
-      <w:proofErr w:type="spellStart"/>
-      <w:r>
-        <w:t>hiện</w:t>
-      </w:r>
-      <w:proofErr w:type="spellEnd"/>
-      <w:r>
-        <w:t xml:space="preserve"> (Assigned) (</w:t>
-      </w:r>
-      <w:proofErr w:type="spellStart"/>
-      <w:r>
-        <w:t>bắt</w:t>
-      </w:r>
-      <w:proofErr w:type="spellEnd"/>
-      <w:r>
-        <w:t xml:space="preserve"> </w:t>
-      </w:r>
-      <w:proofErr w:type="spellStart"/>
-      <w:r>
-        <w:t>buộc</w:t>
-      </w:r>
-      <w:proofErr w:type="spellEnd"/>
-      <w:r>
-        <w:t>)</w:t>
+      <w:r>
+        <w:t>Chọn thành viên thực hiện</w:t>
+      </w:r>
+      <w:r>
+        <w:t xml:space="preserve"> (Assigned) (bắt buộc)</w:t>
       </w:r>
     </w:p>
     <w:p/>
@@ -1709,125 +649,8 @@
           <w:numId w:val="1"/>
         </w:numPr>
       </w:pPr>
-      <w:proofErr w:type="spellStart"/>
-      <w:r>
-        <w:t>Khi</w:t>
-      </w:r>
-      <w:proofErr w:type="spellEnd"/>
-      <w:r>
-        <w:t xml:space="preserve"> </w:t>
-      </w:r>
-      <w:proofErr w:type="spellStart"/>
-      <w:r>
-        <w:t>thành</w:t>
-      </w:r>
-      <w:proofErr w:type="spellEnd"/>
-      <w:r>
-        <w:t xml:space="preserve"> </w:t>
-      </w:r>
-      <w:proofErr w:type="spellStart"/>
-      <w:r>
-        <w:t>viên</w:t>
-      </w:r>
-      <w:proofErr w:type="spellEnd"/>
-      <w:r>
-        <w:t xml:space="preserve"> </w:t>
-      </w:r>
-      <w:proofErr w:type="spellStart"/>
-      <w:r>
-        <w:t>nhận</w:t>
-      </w:r>
-      <w:proofErr w:type="spellEnd"/>
-      <w:r>
-        <w:t xml:space="preserve"> </w:t>
-      </w:r>
-      <w:proofErr w:type="spellStart"/>
-      <w:r>
-        <w:t>được</w:t>
-      </w:r>
-      <w:proofErr w:type="spellEnd"/>
-      <w:r>
-        <w:t xml:space="preserve"> issue, edit issue </w:t>
-      </w:r>
-      <w:proofErr w:type="spellStart"/>
-      <w:r>
-        <w:t>được</w:t>
-      </w:r>
-      <w:proofErr w:type="spellEnd"/>
-      <w:r>
-        <w:t xml:space="preserve"> </w:t>
-      </w:r>
-      <w:proofErr w:type="spellStart"/>
-      <w:r>
-        <w:t>giao</w:t>
-      </w:r>
-      <w:proofErr w:type="spellEnd"/>
-      <w:r>
-        <w:t xml:space="preserve"> ở </w:t>
-      </w:r>
-      <w:proofErr w:type="spellStart"/>
-      <w:r>
-        <w:t>trạng</w:t>
-      </w:r>
-      <w:proofErr w:type="spellEnd"/>
-      <w:r>
-        <w:t xml:space="preserve"> </w:t>
-      </w:r>
-      <w:proofErr w:type="spellStart"/>
-      <w:r>
-        <w:t>thái</w:t>
-      </w:r>
-      <w:proofErr w:type="spellEnd"/>
-      <w:r>
-        <w:t xml:space="preserve"> (in Progress (</w:t>
-      </w:r>
-      <w:proofErr w:type="spellStart"/>
-      <w:r>
-        <w:t>đang</w:t>
-      </w:r>
-      <w:proofErr w:type="spellEnd"/>
-      <w:r>
-        <w:t xml:space="preserve"> </w:t>
-      </w:r>
-      <w:proofErr w:type="spellStart"/>
-      <w:r>
-        <w:t>thực</w:t>
-      </w:r>
-      <w:proofErr w:type="spellEnd"/>
-      <w:r>
-        <w:t xml:space="preserve"> </w:t>
-      </w:r>
-      <w:proofErr w:type="spellStart"/>
-      <w:r>
-        <w:t>hiện</w:t>
-      </w:r>
-      <w:proofErr w:type="spellEnd"/>
-      <w:r>
-        <w:t>), Closed(</w:t>
-      </w:r>
-      <w:proofErr w:type="spellStart"/>
-      <w:r>
-        <w:t>đã</w:t>
-      </w:r>
-      <w:proofErr w:type="spellEnd"/>
-      <w:r>
-        <w:t xml:space="preserve"> </w:t>
-      </w:r>
-      <w:proofErr w:type="spellStart"/>
-      <w:r>
-        <w:t>hoàn</w:t>
-      </w:r>
-      <w:proofErr w:type="spellEnd"/>
-      <w:r>
-        <w:t xml:space="preserve"> </w:t>
-      </w:r>
-      <w:proofErr w:type="spellStart"/>
-      <w:r>
-        <w:t>thành</w:t>
-      </w:r>
-      <w:proofErr w:type="spellEnd"/>
-      <w:r>
-        <w:t>))</w:t>
+      <w:r>
+        <w:t>Khi thành viên nhận được issue, edit issue được giao ở trạng thái (in Progress (đang thực hiện), Closed(đã hoàn thành))</w:t>
       </w:r>
     </w:p>
     <w:p/>
@@ -1901,96 +724,11 @@
           <w:numId w:val="1"/>
         </w:numPr>
       </w:pPr>
-      <w:proofErr w:type="spellStart"/>
-      <w:r>
-        <w:t>Sau</w:t>
-      </w:r>
-      <w:proofErr w:type="spellEnd"/>
-      <w:r>
-        <w:t xml:space="preserve"> </w:t>
-      </w:r>
-      <w:proofErr w:type="spellStart"/>
-      <w:r>
-        <w:t>khi</w:t>
-      </w:r>
-      <w:proofErr w:type="spellEnd"/>
-      <w:r>
-        <w:t xml:space="preserve"> </w:t>
-      </w:r>
-      <w:proofErr w:type="spellStart"/>
-      <w:r>
-        <w:t>hoàn</w:t>
-      </w:r>
-      <w:proofErr w:type="spellEnd"/>
-      <w:r>
-        <w:t xml:space="preserve"> </w:t>
-      </w:r>
-      <w:proofErr w:type="spellStart"/>
-      <w:r>
-        <w:t>thành</w:t>
-      </w:r>
-      <w:proofErr w:type="spellEnd"/>
-      <w:r>
-        <w:t xml:space="preserve">, </w:t>
-      </w:r>
-      <w:proofErr w:type="spellStart"/>
-      <w:r>
-        <w:t>thành</w:t>
-      </w:r>
-      <w:proofErr w:type="spellEnd"/>
-      <w:r>
-        <w:t xml:space="preserve"> </w:t>
-      </w:r>
-      <w:proofErr w:type="spellStart"/>
-      <w:r>
-        <w:t>viên</w:t>
-      </w:r>
-      <w:proofErr w:type="spellEnd"/>
-      <w:r>
-        <w:t xml:space="preserve"> </w:t>
-      </w:r>
-      <w:proofErr w:type="spellStart"/>
-      <w:r>
-        <w:t>điền</w:t>
-      </w:r>
-      <w:proofErr w:type="spellEnd"/>
-      <w:r>
-        <w:t xml:space="preserve"> </w:t>
-      </w:r>
-      <w:proofErr w:type="spellStart"/>
-      <w:r>
-        <w:t>vào</w:t>
-      </w:r>
-      <w:proofErr w:type="spellEnd"/>
-      <w:r>
-        <w:t xml:space="preserve"> </w:t>
-      </w:r>
-      <w:proofErr w:type="spellStart"/>
-      <w:r>
-        <w:t>SpentTime</w:t>
-      </w:r>
-      <w:proofErr w:type="spellEnd"/>
-      <w:r>
-        <w:t xml:space="preserve">, </w:t>
-      </w:r>
-      <w:proofErr w:type="spellStart"/>
-      <w:r>
-        <w:t>chọn</w:t>
-      </w:r>
-      <w:proofErr w:type="spellEnd"/>
-      <w:r>
-        <w:t xml:space="preserve"> Activity</w:t>
-      </w:r>
-      <w:r>
-        <w:t xml:space="preserve">, </w:t>
-      </w:r>
-      <w:proofErr w:type="spellStart"/>
-      <w:r>
-        <w:t>điền</w:t>
-      </w:r>
-      <w:proofErr w:type="spellEnd"/>
-      <w:r>
-        <w:t xml:space="preserve"> comment. Note</w:t>
+      <w:r>
+        <w:t>Sau khi hoàn thành, thành viên điền vào SpentTime, chọn Activity</w:t>
+      </w:r>
+      <w:r>
+        <w:t>, điền comment. Note</w:t>
       </w:r>
     </w:p>
     <w:p>
@@ -2072,88 +810,11 @@
           <w:numId w:val="1"/>
         </w:numPr>
       </w:pPr>
-      <w:proofErr w:type="spellStart"/>
-      <w:r>
-        <w:t>Lịch</w:t>
-      </w:r>
-      <w:proofErr w:type="spellEnd"/>
-      <w:r>
-        <w:t xml:space="preserve">: </w:t>
-      </w:r>
-      <w:proofErr w:type="spellStart"/>
-      <w:r>
-        <w:t>Hiển</w:t>
-      </w:r>
-      <w:proofErr w:type="spellEnd"/>
-      <w:r>
-        <w:t xml:space="preserve"> </w:t>
-      </w:r>
-      <w:proofErr w:type="spellStart"/>
-      <w:r>
-        <w:t>thị</w:t>
-      </w:r>
-      <w:proofErr w:type="spellEnd"/>
-      <w:r>
-        <w:t xml:space="preserve"> </w:t>
-      </w:r>
-      <w:proofErr w:type="spellStart"/>
-      <w:r>
-        <w:t>thời</w:t>
-      </w:r>
-      <w:proofErr w:type="spellEnd"/>
-      <w:r>
-        <w:t xml:space="preserve"> </w:t>
-      </w:r>
-      <w:proofErr w:type="spellStart"/>
-      <w:r>
-        <w:t>gian</w:t>
-      </w:r>
-      <w:proofErr w:type="spellEnd"/>
-      <w:r>
-        <w:t xml:space="preserve"> </w:t>
-      </w:r>
-      <w:proofErr w:type="spellStart"/>
-      <w:r>
-        <w:t>bắt</w:t>
-      </w:r>
-      <w:proofErr w:type="spellEnd"/>
-      <w:r>
-        <w:t xml:space="preserve"> </w:t>
-      </w:r>
-      <w:proofErr w:type="spellStart"/>
-      <w:r>
-        <w:t>đầu</w:t>
-      </w:r>
-      <w:proofErr w:type="spellEnd"/>
-      <w:r>
-        <w:t xml:space="preserve">, </w:t>
-      </w:r>
-      <w:proofErr w:type="spellStart"/>
-      <w:r>
-        <w:t>kết</w:t>
-      </w:r>
-      <w:proofErr w:type="spellEnd"/>
-      <w:r>
-        <w:t xml:space="preserve"> </w:t>
-      </w:r>
-      <w:proofErr w:type="spellStart"/>
-      <w:r>
-        <w:t>thúc</w:t>
-      </w:r>
-      <w:proofErr w:type="spellEnd"/>
-      <w:r>
-        <w:t xml:space="preserve"> </w:t>
-      </w:r>
-      <w:proofErr w:type="spellStart"/>
-      <w:r>
-        <w:t>củ</w:t>
-      </w:r>
-      <w:r>
-        <w:t>a</w:t>
-      </w:r>
-      <w:proofErr w:type="spellEnd"/>
-      <w:r>
-        <w:t xml:space="preserve"> </w:t>
+      <w:r>
+        <w:t>Lịch: Hiển thị thời gian bắt đầu, kết thúc củ</w:t>
+      </w:r>
+      <w:r>
+        <w:t xml:space="preserve">a </w:t>
       </w:r>
       <w:r>
         <w:t xml:space="preserve"> issue</w:t>
@@ -2240,69 +901,8 @@
           <w:numId w:val="1"/>
         </w:numPr>
       </w:pPr>
-      <w:proofErr w:type="spellStart"/>
-      <w:r>
-        <w:t>Biểu</w:t>
-      </w:r>
-      <w:proofErr w:type="spellEnd"/>
-      <w:r>
-        <w:t xml:space="preserve"> </w:t>
-      </w:r>
-      <w:proofErr w:type="spellStart"/>
-      <w:r>
-        <w:t>đồ</w:t>
-      </w:r>
-      <w:proofErr w:type="spellEnd"/>
-      <w:r>
-        <w:t xml:space="preserve">: Gantt </w:t>
-      </w:r>
-      <w:proofErr w:type="spellStart"/>
-      <w:r>
-        <w:t>thể</w:t>
-      </w:r>
-      <w:proofErr w:type="spellEnd"/>
-      <w:r>
-        <w:t xml:space="preserve"> </w:t>
-      </w:r>
-      <w:proofErr w:type="spellStart"/>
-      <w:r>
-        <w:t>hiện</w:t>
-      </w:r>
-      <w:proofErr w:type="spellEnd"/>
-      <w:r>
-        <w:t xml:space="preserve"> </w:t>
-      </w:r>
-      <w:proofErr w:type="spellStart"/>
-      <w:r>
-        <w:t>tiến</w:t>
-      </w:r>
-      <w:proofErr w:type="spellEnd"/>
-      <w:r>
-        <w:t xml:space="preserve"> </w:t>
-      </w:r>
-      <w:proofErr w:type="spellStart"/>
-      <w:r>
-        <w:t>độ</w:t>
-      </w:r>
-      <w:proofErr w:type="spellEnd"/>
-      <w:r>
-        <w:t xml:space="preserve"> </w:t>
-      </w:r>
-      <w:proofErr w:type="spellStart"/>
-      <w:r>
-        <w:t>thực</w:t>
-      </w:r>
-      <w:proofErr w:type="spellEnd"/>
-      <w:r>
-        <w:t xml:space="preserve"> </w:t>
-      </w:r>
-      <w:proofErr w:type="spellStart"/>
-      <w:r>
-        <w:t>hiện</w:t>
-      </w:r>
-      <w:proofErr w:type="spellEnd"/>
-      <w:r>
-        <w:t xml:space="preserve"> issue</w:t>
+      <w:r>
+        <w:t>Biểu đồ: Gantt thể hiện tiến độ thực hiện issue</w:t>
       </w:r>
     </w:p>
     <w:p>
@@ -2376,51 +976,9 @@
           <w:numId w:val="1"/>
         </w:numPr>
       </w:pPr>
-      <w:proofErr w:type="spellStart"/>
-      <w:r>
-        <w:t>Thêm</w:t>
-      </w:r>
-      <w:proofErr w:type="spellEnd"/>
-      <w:r>
-        <w:t xml:space="preserve"> </w:t>
-      </w:r>
-      <w:proofErr w:type="spellStart"/>
-      <w:r>
-        <w:t>tập</w:t>
-      </w:r>
-      <w:proofErr w:type="spellEnd"/>
-      <w:r>
-        <w:t xml:space="preserve"> tin </w:t>
-      </w:r>
-      <w:proofErr w:type="spellStart"/>
-      <w:r>
-        <w:t>mới</w:t>
-      </w:r>
-      <w:proofErr w:type="spellEnd"/>
-      <w:r>
-        <w:t xml:space="preserve"> </w:t>
-      </w:r>
-      <w:proofErr w:type="spellStart"/>
-      <w:r>
-        <w:t>cho</w:t>
-      </w:r>
-      <w:proofErr w:type="spellEnd"/>
-      <w:r>
-        <w:t xml:space="preserve"> </w:t>
-      </w:r>
-      <w:proofErr w:type="spellStart"/>
-      <w:r>
-        <w:t>dự</w:t>
-      </w:r>
-      <w:proofErr w:type="spellEnd"/>
-      <w:r>
-        <w:t xml:space="preserve"> </w:t>
-      </w:r>
-      <w:proofErr w:type="spellStart"/>
-      <w:r>
-        <w:t>án</w:t>
-      </w:r>
-      <w:proofErr w:type="spellEnd"/>
+      <w:r>
+        <w:t>Thêm tập tin mới cho dự án</w:t>
+      </w:r>
     </w:p>
     <w:p>
       <w:r>
@@ -2546,51 +1104,9 @@
           <w:numId w:val="2"/>
         </w:numPr>
       </w:pPr>
-      <w:proofErr w:type="spellStart"/>
-      <w:r>
-        <w:t>Từ</w:t>
-      </w:r>
-      <w:proofErr w:type="spellEnd"/>
-      <w:r>
-        <w:t xml:space="preserve"> </w:t>
-      </w:r>
-      <w:proofErr w:type="spellStart"/>
-      <w:r>
-        <w:t>viết</w:t>
-      </w:r>
-      <w:proofErr w:type="spellEnd"/>
-      <w:r>
-        <w:t xml:space="preserve"> </w:t>
-      </w:r>
-      <w:proofErr w:type="spellStart"/>
-      <w:r>
-        <w:t>tắt</w:t>
-      </w:r>
-      <w:proofErr w:type="spellEnd"/>
-      <w:r>
-        <w:t xml:space="preserve"> </w:t>
-      </w:r>
-      <w:proofErr w:type="spellStart"/>
-      <w:r>
-        <w:t>thường</w:t>
-      </w:r>
-      <w:proofErr w:type="spellEnd"/>
-      <w:r>
-        <w:t xml:space="preserve"> </w:t>
-      </w:r>
-      <w:proofErr w:type="spellStart"/>
-      <w:r>
-        <w:t>sử</w:t>
-      </w:r>
-      <w:proofErr w:type="spellEnd"/>
-      <w:r>
-        <w:t xml:space="preserve"> </w:t>
-      </w:r>
-      <w:proofErr w:type="spellStart"/>
-      <w:r>
-        <w:t>dụng</w:t>
-      </w:r>
-      <w:proofErr w:type="spellEnd"/>
+      <w:r>
+        <w:t>Từ viết tắt thường sử dụng</w:t>
+      </w:r>
     </w:p>
     <w:tbl>
       <w:tblPr>
@@ -2617,21 +1133,8 @@
               <w:ind w:left="0"/>
               <w:jc w:val="both"/>
             </w:pPr>
-            <w:proofErr w:type="spellStart"/>
             <w:r>
-              <w:t>Brse</w:t>
-            </w:r>
-            <w:proofErr w:type="spellEnd"/>
-            <w:r>
-              <w:t xml:space="preserve">(Bridge </w:t>
-            </w:r>
-            <w:proofErr w:type="spellStart"/>
-            <w:r>
-              <w:t>Solfware</w:t>
-            </w:r>
-            <w:proofErr w:type="spellEnd"/>
-            <w:r>
-              <w:t xml:space="preserve"> Engineer)</w:t>
+              <w:t>Brse(Bridge Solfware Engineer)</w:t>
             </w:r>
           </w:p>
         </w:tc>
@@ -2644,35 +1147,9 @@
               <w:pStyle w:val="ListParagraph"/>
               <w:ind w:left="0"/>
             </w:pPr>
-            <w:proofErr w:type="spellStart"/>
             <w:r>
-              <w:t>Kỹ</w:t>
+              <w:t>Kỹ sư cầu nối</w:t>
             </w:r>
-            <w:proofErr w:type="spellEnd"/>
-            <w:r>
-              <w:t xml:space="preserve"> </w:t>
-            </w:r>
-            <w:proofErr w:type="spellStart"/>
-            <w:r>
-              <w:t>sư</w:t>
-            </w:r>
-            <w:proofErr w:type="spellEnd"/>
-            <w:r>
-              <w:t xml:space="preserve"> </w:t>
-            </w:r>
-            <w:proofErr w:type="spellStart"/>
-            <w:r>
-              <w:t>cầu</w:t>
-            </w:r>
-            <w:proofErr w:type="spellEnd"/>
-            <w:r>
-              <w:t xml:space="preserve"> </w:t>
-            </w:r>
-            <w:proofErr w:type="spellStart"/>
-            <w:r>
-              <w:t>nối</w:t>
-            </w:r>
-            <w:proofErr w:type="spellEnd"/>
           </w:p>
         </w:tc>
       </w:tr>
@@ -2700,35 +1177,9 @@
               <w:pStyle w:val="ListParagraph"/>
               <w:ind w:left="0"/>
             </w:pPr>
-            <w:proofErr w:type="spellStart"/>
             <w:r>
-              <w:t>Quản</w:t>
+              <w:t>Quản lý chất lượng</w:t>
             </w:r>
-            <w:proofErr w:type="spellEnd"/>
-            <w:r>
-              <w:t xml:space="preserve"> </w:t>
-            </w:r>
-            <w:proofErr w:type="spellStart"/>
-            <w:r>
-              <w:t>lý</w:t>
-            </w:r>
-            <w:proofErr w:type="spellEnd"/>
-            <w:r>
-              <w:t xml:space="preserve"> </w:t>
-            </w:r>
-            <w:proofErr w:type="spellStart"/>
-            <w:r>
-              <w:t>chất</w:t>
-            </w:r>
-            <w:proofErr w:type="spellEnd"/>
-            <w:r>
-              <w:t xml:space="preserve"> </w:t>
-            </w:r>
-            <w:proofErr w:type="spellStart"/>
-            <w:r>
-              <w:t>lượng</w:t>
-            </w:r>
-            <w:proofErr w:type="spellEnd"/>
           </w:p>
         </w:tc>
       </w:tr>
@@ -2756,35 +1207,9 @@
               <w:pStyle w:val="ListParagraph"/>
               <w:ind w:left="0"/>
             </w:pPr>
-            <w:proofErr w:type="spellStart"/>
             <w:r>
-              <w:t>Kiểm</w:t>
+              <w:t>Kiểm soát chất lượng</w:t>
             </w:r>
-            <w:proofErr w:type="spellEnd"/>
-            <w:r>
-              <w:t xml:space="preserve"> </w:t>
-            </w:r>
-            <w:proofErr w:type="spellStart"/>
-            <w:r>
-              <w:t>soát</w:t>
-            </w:r>
-            <w:proofErr w:type="spellEnd"/>
-            <w:r>
-              <w:t xml:space="preserve"> </w:t>
-            </w:r>
-            <w:proofErr w:type="spellStart"/>
-            <w:r>
-              <w:t>chất</w:t>
-            </w:r>
-            <w:proofErr w:type="spellEnd"/>
-            <w:r>
-              <w:t xml:space="preserve"> </w:t>
-            </w:r>
-            <w:proofErr w:type="spellStart"/>
-            <w:r>
-              <w:t>lượng</w:t>
-            </w:r>
-            <w:proofErr w:type="spellEnd"/>
           </w:p>
         </w:tc>
       </w:tr>
@@ -2812,19 +1237,9 @@
               <w:pStyle w:val="ListParagraph"/>
               <w:ind w:left="0"/>
             </w:pPr>
-            <w:proofErr w:type="spellStart"/>
             <w:r>
-              <w:t>Nhóm</w:t>
+              <w:t>Nhóm trưởng</w:t>
             </w:r>
-            <w:proofErr w:type="spellEnd"/>
-            <w:r>
-              <w:t xml:space="preserve"> </w:t>
-            </w:r>
-            <w:proofErr w:type="spellStart"/>
-            <w:r>
-              <w:t>trưởng</w:t>
-            </w:r>
-            <w:proofErr w:type="spellEnd"/>
           </w:p>
         </w:tc>
       </w:tr>
@@ -2839,7 +1254,15 @@
               <w:ind w:left="0"/>
             </w:pPr>
             <w:r>
-              <w:t>PG (Promotion Girls)</w:t>
+              <w:t>PG (</w:t>
+            </w:r>
+            <w:r>
+              <w:t>project manager</w:t>
+            </w:r>
+            <w:bookmarkStart w:id="0" w:name="_GoBack"/>
+            <w:bookmarkEnd w:id="0"/>
+            <w:r>
+              <w:t>)</w:t>
             </w:r>
           </w:p>
         </w:tc>
@@ -2852,52 +1275,15 @@
               <w:pStyle w:val="ListParagraph"/>
               <w:ind w:left="0"/>
             </w:pPr>
-            <w:proofErr w:type="spellStart"/>
             <w:r>
-              <w:t>Người</w:t>
+              <w:t>Người quảng bá thương hiệu</w:t>
             </w:r>
-            <w:proofErr w:type="spellEnd"/>
-            <w:r>
-              <w:t xml:space="preserve"> </w:t>
-            </w:r>
-            <w:proofErr w:type="spellStart"/>
-            <w:r>
-              <w:t>quảng</w:t>
-            </w:r>
-            <w:proofErr w:type="spellEnd"/>
-            <w:r>
-              <w:t xml:space="preserve"> </w:t>
-            </w:r>
-            <w:proofErr w:type="spellStart"/>
-            <w:r>
-              <w:t>bá</w:t>
-            </w:r>
-            <w:proofErr w:type="spellEnd"/>
-            <w:r>
-              <w:t xml:space="preserve"> </w:t>
-            </w:r>
-            <w:proofErr w:type="spellStart"/>
-            <w:r>
-              <w:t>thương</w:t>
-            </w:r>
-            <w:proofErr w:type="spellEnd"/>
-            <w:r>
-              <w:t xml:space="preserve"> </w:t>
-            </w:r>
-            <w:proofErr w:type="spellStart"/>
-            <w:r>
-              <w:t>hiệu</w:t>
-            </w:r>
-            <w:proofErr w:type="spellEnd"/>
           </w:p>
         </w:tc>
       </w:tr>
     </w:tbl>
     <w:p/>
-    <w:p>
-      <w:bookmarkStart w:id="0" w:name="_GoBack"/>
-      <w:bookmarkEnd w:id="0"/>
-    </w:p>
+    <w:p/>
     <w:p>
       <w:pPr>
         <w:pStyle w:val="ListParagraph"/>
@@ -2906,38 +1292,9 @@
           <w:numId w:val="2"/>
         </w:numPr>
       </w:pPr>
-      <w:proofErr w:type="spellStart"/>
       <w:r>
         <w:lastRenderedPageBreak/>
-        <w:t>Các</w:t>
-      </w:r>
-      <w:proofErr w:type="spellEnd"/>
-      <w:r>
-        <w:t xml:space="preserve"> </w:t>
-      </w:r>
-      <w:proofErr w:type="spellStart"/>
-      <w:r>
-        <w:t>giá</w:t>
-      </w:r>
-      <w:proofErr w:type="spellEnd"/>
-      <w:r>
-        <w:t xml:space="preserve"> </w:t>
-      </w:r>
-      <w:proofErr w:type="spellStart"/>
-      <w:r>
-        <w:t>trị</w:t>
-      </w:r>
-      <w:proofErr w:type="spellEnd"/>
-      <w:r>
-        <w:t xml:space="preserve"> </w:t>
-      </w:r>
-      <w:proofErr w:type="spellStart"/>
-      <w:r>
-        <w:t>của</w:t>
-      </w:r>
-      <w:proofErr w:type="spellEnd"/>
-      <w:r>
-        <w:t xml:space="preserve"> status</w:t>
+        <w:t>Các giá trị của status</w:t>
       </w:r>
     </w:p>
     <w:tbl>
@@ -2975,21 +1332,8 @@
               <w:pStyle w:val="ListParagraph"/>
               <w:ind w:left="0"/>
             </w:pPr>
-            <w:proofErr w:type="spellStart"/>
             <w:r>
-              <w:t>Mới</w:t>
-            </w:r>
-            <w:proofErr w:type="spellEnd"/>
-            <w:r>
-              <w:t xml:space="preserve"> </w:t>
-            </w:r>
-            <w:proofErr w:type="spellStart"/>
-            <w:r>
-              <w:t>tạo</w:t>
-            </w:r>
-            <w:proofErr w:type="spellEnd"/>
-            <w:r>
-              <w:t xml:space="preserve"> issue</w:t>
+              <w:t>Mới tạo issue</w:t>
             </w:r>
           </w:p>
         </w:tc>
@@ -3018,75 +1362,9 @@
               <w:pStyle w:val="ListParagraph"/>
               <w:ind w:left="0"/>
             </w:pPr>
-            <w:proofErr w:type="spellStart"/>
             <w:r>
-              <w:t>Người</w:t>
+              <w:t>Người thực hiện nhận được issue và đang thực hiện</w:t>
             </w:r>
-            <w:proofErr w:type="spellEnd"/>
-            <w:r>
-              <w:t xml:space="preserve"> </w:t>
-            </w:r>
-            <w:proofErr w:type="spellStart"/>
-            <w:r>
-              <w:t>thực</w:t>
-            </w:r>
-            <w:proofErr w:type="spellEnd"/>
-            <w:r>
-              <w:t xml:space="preserve"> </w:t>
-            </w:r>
-            <w:proofErr w:type="spellStart"/>
-            <w:r>
-              <w:t>hiện</w:t>
-            </w:r>
-            <w:proofErr w:type="spellEnd"/>
-            <w:r>
-              <w:t xml:space="preserve"> </w:t>
-            </w:r>
-            <w:proofErr w:type="spellStart"/>
-            <w:r>
-              <w:t>nhận</w:t>
-            </w:r>
-            <w:proofErr w:type="spellEnd"/>
-            <w:r>
-              <w:t xml:space="preserve"> </w:t>
-            </w:r>
-            <w:proofErr w:type="spellStart"/>
-            <w:r>
-              <w:t>được</w:t>
-            </w:r>
-            <w:proofErr w:type="spellEnd"/>
-            <w:r>
-              <w:t xml:space="preserve"> issue </w:t>
-            </w:r>
-            <w:proofErr w:type="spellStart"/>
-            <w:r>
-              <w:t>và</w:t>
-            </w:r>
-            <w:proofErr w:type="spellEnd"/>
-            <w:r>
-              <w:t xml:space="preserve"> </w:t>
-            </w:r>
-            <w:proofErr w:type="spellStart"/>
-            <w:r>
-              <w:t>đang</w:t>
-            </w:r>
-            <w:proofErr w:type="spellEnd"/>
-            <w:r>
-              <w:t xml:space="preserve"> </w:t>
-            </w:r>
-            <w:proofErr w:type="spellStart"/>
-            <w:r>
-              <w:t>thực</w:t>
-            </w:r>
-            <w:proofErr w:type="spellEnd"/>
-            <w:r>
-              <w:t xml:space="preserve"> </w:t>
-            </w:r>
-            <w:proofErr w:type="spellStart"/>
-            <w:r>
-              <w:t>hiện</w:t>
-            </w:r>
-            <w:proofErr w:type="spellEnd"/>
           </w:p>
         </w:tc>
       </w:tr>
@@ -3114,75 +1392,9 @@
               <w:pStyle w:val="ListParagraph"/>
               <w:ind w:left="0"/>
             </w:pPr>
-            <w:proofErr w:type="spellStart"/>
             <w:r>
-              <w:t>Dùng</w:t>
+              <w:t>Dùng cho các issue đang chờ quyết định xử lý</w:t>
             </w:r>
-            <w:proofErr w:type="spellEnd"/>
-            <w:r>
-              <w:t xml:space="preserve"> </w:t>
-            </w:r>
-            <w:proofErr w:type="spellStart"/>
-            <w:r>
-              <w:t>cho</w:t>
-            </w:r>
-            <w:proofErr w:type="spellEnd"/>
-            <w:r>
-              <w:t xml:space="preserve"> </w:t>
-            </w:r>
-            <w:proofErr w:type="spellStart"/>
-            <w:r>
-              <w:t>các</w:t>
-            </w:r>
-            <w:proofErr w:type="spellEnd"/>
-            <w:r>
-              <w:t xml:space="preserve"> issue </w:t>
-            </w:r>
-            <w:proofErr w:type="spellStart"/>
-            <w:r>
-              <w:t>đang</w:t>
-            </w:r>
-            <w:proofErr w:type="spellEnd"/>
-            <w:r>
-              <w:t xml:space="preserve"> </w:t>
-            </w:r>
-            <w:proofErr w:type="spellStart"/>
-            <w:r>
-              <w:t>chờ</w:t>
-            </w:r>
-            <w:proofErr w:type="spellEnd"/>
-            <w:r>
-              <w:t xml:space="preserve"> </w:t>
-            </w:r>
-            <w:proofErr w:type="spellStart"/>
-            <w:r>
-              <w:t>quyết</w:t>
-            </w:r>
-            <w:proofErr w:type="spellEnd"/>
-            <w:r>
-              <w:t xml:space="preserve"> </w:t>
-            </w:r>
-            <w:proofErr w:type="spellStart"/>
-            <w:r>
-              <w:t>định</w:t>
-            </w:r>
-            <w:proofErr w:type="spellEnd"/>
-            <w:r>
-              <w:t xml:space="preserve"> </w:t>
-            </w:r>
-            <w:proofErr w:type="spellStart"/>
-            <w:r>
-              <w:t>xử</w:t>
-            </w:r>
-            <w:proofErr w:type="spellEnd"/>
-            <w:r>
-              <w:t xml:space="preserve"> </w:t>
-            </w:r>
-            <w:proofErr w:type="spellStart"/>
-            <w:r>
-              <w:t>lý</w:t>
-            </w:r>
-            <w:proofErr w:type="spellEnd"/>
           </w:p>
         </w:tc>
       </w:tr>
@@ -3210,35 +1422,9 @@
               <w:pStyle w:val="ListParagraph"/>
               <w:ind w:left="0"/>
             </w:pPr>
-            <w:proofErr w:type="spellStart"/>
             <w:r>
-              <w:t>Có</w:t>
+              <w:t>Có feedback từ khách hàng</w:t>
             </w:r>
-            <w:proofErr w:type="spellEnd"/>
-            <w:r>
-              <w:t xml:space="preserve"> feedback </w:t>
-            </w:r>
-            <w:proofErr w:type="spellStart"/>
-            <w:r>
-              <w:t>từ</w:t>
-            </w:r>
-            <w:proofErr w:type="spellEnd"/>
-            <w:r>
-              <w:t xml:space="preserve"> </w:t>
-            </w:r>
-            <w:proofErr w:type="spellStart"/>
-            <w:r>
-              <w:t>khách</w:t>
-            </w:r>
-            <w:proofErr w:type="spellEnd"/>
-            <w:r>
-              <w:t xml:space="preserve"> </w:t>
-            </w:r>
-            <w:proofErr w:type="spellStart"/>
-            <w:r>
-              <w:t>hàng</w:t>
-            </w:r>
-            <w:proofErr w:type="spellEnd"/>
           </w:p>
         </w:tc>
       </w:tr>
@@ -3267,29 +1453,8 @@
               <w:ind w:left="0"/>
             </w:pPr>
             <w:r>
-              <w:t xml:space="preserve">Issue </w:t>
+              <w:t>Issue đã hoàn thành</w:t>
             </w:r>
-            <w:proofErr w:type="spellStart"/>
-            <w:r>
-              <w:t>đã</w:t>
-            </w:r>
-            <w:proofErr w:type="spellEnd"/>
-            <w:r>
-              <w:t xml:space="preserve"> </w:t>
-            </w:r>
-            <w:proofErr w:type="spellStart"/>
-            <w:r>
-              <w:t>hoàn</w:t>
-            </w:r>
-            <w:proofErr w:type="spellEnd"/>
-            <w:r>
-              <w:t xml:space="preserve"> </w:t>
-            </w:r>
-            <w:proofErr w:type="spellStart"/>
-            <w:r>
-              <w:t>thành</w:t>
-            </w:r>
-            <w:proofErr w:type="spellEnd"/>
           </w:p>
         </w:tc>
       </w:tr>
@@ -3318,45 +1483,8 @@
               <w:ind w:left="0"/>
             </w:pPr>
             <w:r>
-              <w:t xml:space="preserve">Issue </w:t>
+              <w:t>Issue bị từ chối xử lý</w:t>
             </w:r>
-            <w:proofErr w:type="spellStart"/>
-            <w:r>
-              <w:t>bị</w:t>
-            </w:r>
-            <w:proofErr w:type="spellEnd"/>
-            <w:r>
-              <w:t xml:space="preserve"> </w:t>
-            </w:r>
-            <w:proofErr w:type="spellStart"/>
-            <w:r>
-              <w:t>từ</w:t>
-            </w:r>
-            <w:proofErr w:type="spellEnd"/>
-            <w:r>
-              <w:t xml:space="preserve"> </w:t>
-            </w:r>
-            <w:proofErr w:type="spellStart"/>
-            <w:r>
-              <w:t>chối</w:t>
-            </w:r>
-            <w:proofErr w:type="spellEnd"/>
-            <w:r>
-              <w:t xml:space="preserve"> </w:t>
-            </w:r>
-            <w:proofErr w:type="spellStart"/>
-            <w:r>
-              <w:t>xử</w:t>
-            </w:r>
-            <w:proofErr w:type="spellEnd"/>
-            <w:r>
-              <w:t xml:space="preserve"> </w:t>
-            </w:r>
-            <w:proofErr w:type="spellStart"/>
-            <w:r>
-              <w:t>lý</w:t>
-            </w:r>
-            <w:proofErr w:type="spellEnd"/>
           </w:p>
         </w:tc>
       </w:tr>
@@ -3399,7 +1527,7 @@
         <v:path o:extrusionok="f" gradientshapeok="t" o:connecttype="rect"/>
         <o:lock v:ext="edit" aspectratio="t"/>
       </v:shapetype>
-      <v:shape id="_x0000_i1085" type="#_x0000_t75" style="width:11.25pt;height:11.25pt" o:bullet="t">
+      <v:shape id="_x0000_i1087" type="#_x0000_t75" style="width:11.25pt;height:11.25pt" o:bullet="t">
         <v:imagedata r:id="rId1" o:title="mso2F5D"/>
       </v:shape>
     </w:pict>
